--- a/module1/nhap_mon_lap_trinh_can_ban/bai_tap/mo_ta_thuat_toan_tim_so_lon_nhat_trong_day_so/BaiTap.docx
+++ b/module1/nhap_mon_lap_trinh_can_ban/bai_tap/mo_ta_thuat_toan_tim_so_lon_nhat_trong_day_so/BaiTap.docx
@@ -106,18 +106,28 @@
         <w:spacing w:after="0" w:line="240" w:lineRule="auto"/>
         <w:ind w:firstLine="720"/>
         <w:rPr>
-          <w:sz w:val="26"/>
-          <w:szCs w:val="26"/>
-          <w:lang w:val="vi-VN"/>
-        </w:rPr>
-      </w:pPr>
-      <w:r>
-        <w:rPr>
-          <w:sz w:val="26"/>
-          <w:szCs w:val="26"/>
-          <w:lang w:val="vi-VN"/>
-        </w:rPr>
-        <w:t xml:space="preserve">input </w:t>
+          <w:color w:val="00B050"/>
+          <w:sz w:val="26"/>
+          <w:szCs w:val="26"/>
+          <w:lang w:val="vi-VN"/>
+        </w:rPr>
+      </w:pPr>
+      <w:r>
+        <w:rPr>
+          <w:rFonts w:hint="default"/>
+          <w:sz w:val="26"/>
+          <w:szCs w:val="26"/>
+          <w:lang w:val="en-US"/>
+        </w:rPr>
+        <w:t>I</w:t>
+      </w:r>
+      <w:r>
+        <w:rPr>
+          <w:sz w:val="26"/>
+          <w:szCs w:val="26"/>
+          <w:lang w:val="vi-VN"/>
+        </w:rPr>
+        <w:t xml:space="preserve">nput </w:t>
       </w:r>
       <w:r>
         <w:rPr>
@@ -151,35 +161,22 @@
         <w:spacing w:after="0" w:line="240" w:lineRule="auto"/>
         <w:ind w:firstLine="720"/>
         <w:rPr>
-          <w:sz w:val="26"/>
-          <w:szCs w:val="26"/>
-          <w:lang w:val="vi-VN"/>
-        </w:rPr>
-      </w:pPr>
-      <w:r>
-        <w:rPr>
-          <w:sz w:val="26"/>
-          <w:szCs w:val="26"/>
-          <w:lang w:val="vi-VN"/>
-        </w:rPr>
-        <w:t xml:space="preserve">Set </w:t>
-      </w:r>
-      <w:r>
-        <w:rPr>
-          <w:color w:val="00B050"/>
-          <w:sz w:val="26"/>
-          <w:szCs w:val="26"/>
-          <w:lang w:val="vi-VN"/>
-        </w:rPr>
-        <w:t>Biggest</w:t>
-      </w:r>
-      <w:r>
-        <w:rPr>
-          <w:sz w:val="26"/>
-          <w:szCs w:val="26"/>
-          <w:lang w:val="vi-VN"/>
-        </w:rPr>
-        <w:t xml:space="preserve"> = 0</w:t>
+          <w:rFonts w:hint="default"/>
+          <w:color w:val="auto"/>
+          <w:sz w:val="26"/>
+          <w:szCs w:val="26"/>
+          <w:lang w:val="en-US"/>
+        </w:rPr>
+      </w:pPr>
+      <w:r>
+        <w:rPr>
+          <w:rFonts w:hint="default"/>
+          <w:color w:val="auto"/>
+          <w:sz w:val="26"/>
+          <w:szCs w:val="26"/>
+          <w:lang w:val="en-US"/>
+        </w:rPr>
+        <w:t>Input a1, a2, a3, a4, ….. aN</w:t>
       </w:r>
     </w:p>
     <w:p>
@@ -198,6 +195,42 @@
           <w:szCs w:val="26"/>
           <w:lang w:val="vi-VN"/>
         </w:rPr>
+        <w:t xml:space="preserve">Set </w:t>
+      </w:r>
+      <w:r>
+        <w:rPr>
+          <w:color w:val="00B050"/>
+          <w:sz w:val="26"/>
+          <w:szCs w:val="26"/>
+          <w:lang w:val="vi-VN"/>
+        </w:rPr>
+        <w:t>Biggest</w:t>
+      </w:r>
+      <w:r>
+        <w:rPr>
+          <w:sz w:val="26"/>
+          <w:szCs w:val="26"/>
+          <w:lang w:val="vi-VN"/>
+        </w:rPr>
+        <w:t xml:space="preserve"> = 0</w:t>
+      </w:r>
+    </w:p>
+    <w:p>
+      <w:pPr>
+        <w:spacing w:after="0" w:line="240" w:lineRule="auto"/>
+        <w:ind w:firstLine="720"/>
+        <w:rPr>
+          <w:sz w:val="26"/>
+          <w:szCs w:val="26"/>
+          <w:lang w:val="vi-VN"/>
+        </w:rPr>
+      </w:pPr>
+      <w:r>
+        <w:rPr>
+          <w:sz w:val="26"/>
+          <w:szCs w:val="26"/>
+          <w:lang w:val="vi-VN"/>
+        </w:rPr>
         <w:t xml:space="preserve">For counter from 0 to </w:t>
       </w:r>
       <w:r>
@@ -350,6 +383,8 @@
         </w:rPr>
         <w:t>End</w:t>
       </w:r>
+      <w:bookmarkStart w:id="0" w:name="_GoBack"/>
+      <w:bookmarkEnd w:id="0"/>
     </w:p>
     <w:p>
       <w:pPr>
@@ -383,8 +418,6 @@
         </w:rPr>
         <w:t>Flowchart</w:t>
       </w:r>
-      <w:bookmarkStart w:id="0" w:name="_GoBack"/>
-      <w:bookmarkEnd w:id="0"/>
     </w:p>
     <w:p>
       <w:pPr>
@@ -404,11 +437,46 @@
           <w:docGrid w:linePitch="360" w:charSpace="0"/>
         </w:sectPr>
       </w:pPr>
+    </w:p>
+    <w:p>
+      <w:pPr>
+        <w:spacing w:line="240" w:lineRule="auto"/>
+        <w:rPr>
+          <w:b/>
+          <w:bCs/>
+          <w:sz w:val="26"/>
+          <w:szCs w:val="26"/>
+          <w:lang w:val="vi-VN"/>
+        </w:rPr>
+        <w:sectPr>
+          <w:type w:val="continuous"/>
+          <w:pgSz w:w="12240" w:h="15840"/>
+          <w:pgMar w:top="720" w:right="720" w:bottom="720" w:left="720" w:header="720" w:footer="720" w:gutter="0"/>
+          <w:cols w:space="720" w:num="1"/>
+          <w:docGrid w:linePitch="360" w:charSpace="0"/>
+        </w:sectPr>
+      </w:pPr>
+    </w:p>
+    <w:p>
+      <w:pPr>
+        <w:spacing w:line="240" w:lineRule="auto"/>
+        <w:rPr>
+          <w:lang w:val="vi-VN"/>
+        </w:rPr>
+      </w:pPr>
       <w:r>
         <w:drawing>
-          <wp:inline distT="0" distB="0" distL="114300" distR="114300">
-            <wp:extent cx="5711825" cy="4553585"/>
-            <wp:effectExtent l="0" t="0" r="3175" b="18415"/>
+          <wp:anchor distT="0" distB="0" distL="114300" distR="114300" simplePos="0" relativeHeight="251659264" behindDoc="0" locked="0" layoutInCell="1" allowOverlap="1">
+            <wp:simplePos x="0" y="0"/>
+            <wp:positionH relativeFrom="column">
+              <wp:posOffset>552450</wp:posOffset>
+            </wp:positionH>
+            <wp:positionV relativeFrom="paragraph">
+              <wp:posOffset>58420</wp:posOffset>
+            </wp:positionV>
+            <wp:extent cx="5410200" cy="4381500"/>
+            <wp:effectExtent l="0" t="0" r="0" b="0"/>
+            <wp:wrapSquare wrapText="bothSides"/>
             <wp:docPr id="1" name="Picture 1"/>
             <wp:cNvGraphicFramePr>
               <a:graphicFrameLocks xmlns:a="http://schemas.openxmlformats.org/drawingml/2006/main" noChangeAspect="1"/>
@@ -431,7 +499,7 @@
                   <pic:spPr>
                     <a:xfrm>
                       <a:off x="0" y="0"/>
-                      <a:ext cx="5711825" cy="4553585"/>
+                      <a:ext cx="5410200" cy="4381500"/>
                     </a:xfrm>
                     <a:prstGeom prst="rect">
                       <a:avLst/>
@@ -444,36 +512,9 @@
                 </pic:pic>
               </a:graphicData>
             </a:graphic>
-          </wp:inline>
+          </wp:anchor>
         </w:drawing>
       </w:r>
-    </w:p>
-    <w:p>
-      <w:pPr>
-        <w:spacing w:line="240" w:lineRule="auto"/>
-        <w:rPr>
-          <w:b/>
-          <w:bCs/>
-          <w:sz w:val="26"/>
-          <w:szCs w:val="26"/>
-          <w:lang w:val="vi-VN"/>
-        </w:rPr>
-        <w:sectPr>
-          <w:type w:val="continuous"/>
-          <w:pgSz w:w="12240" w:h="15840"/>
-          <w:pgMar w:top="720" w:right="720" w:bottom="720" w:left="720" w:header="720" w:footer="720" w:gutter="0"/>
-          <w:cols w:space="720" w:num="1"/>
-          <w:docGrid w:linePitch="360" w:charSpace="0"/>
-        </w:sectPr>
-      </w:pPr>
-    </w:p>
-    <w:p>
-      <w:pPr>
-        <w:spacing w:line="240" w:lineRule="auto"/>
-        <w:rPr>
-          <w:lang w:val="vi-VN"/>
-        </w:rPr>
-      </w:pPr>
     </w:p>
     <w:sectPr>
       <w:type w:val="continuous"/>
